--- a/Automated Design/Design/Ecuador plant/Preliminary Drawings Ecuador Plant.docx
+++ b/Automated Design/Design/Ecuador plant/Preliminary Drawings Ecuador Plant.docx
@@ -12,26 +12,14 @@
         <w:rPr>
           <w:b/>
           <w:bCs/>
-          <w:lang w:val="fr-FR"/>
         </w:rPr>
       </w:pPr>
-      <w:proofErr w:type="spellStart"/>
-      <w:r>
-        <w:rPr>
-          <w:b/>
-          <w:bCs/>
-          <w:lang w:val="fr-FR"/>
-        </w:rPr>
-        <w:t>Entire</w:t>
-      </w:r>
-      <w:proofErr w:type="spellEnd"/>
-      <w:r>
-        <w:rPr>
-          <w:b/>
-          <w:bCs/>
-          <w:lang w:val="fr-FR"/>
-        </w:rPr>
-        <w:t xml:space="preserve"> plant (minus entrance tank):</w:t>
+      <w:r>
+        <w:rPr>
+          <w:b/>
+          <w:bCs/>
+        </w:rPr>
+        <w:t>Entire plant (minus entrance tank):</w:t>
       </w:r>
     </w:p>
     <w:p>
@@ -492,6 +480,264 @@
         </w:rPr>
         <w:br w:type="page"/>
       </w:r>
+      <w:r>
+        <w:rPr>
+          <w:b/>
+          <w:bCs/>
+        </w:rPr>
+        <w:lastRenderedPageBreak/>
+        <w:t>Exit Channel</w:t>
+      </w:r>
+    </w:p>
+    <w:p>
+      <w:r>
+        <w:rPr>
+          <w:noProof/>
+        </w:rPr>
+        <w:drawing>
+          <wp:anchor distT="0" distB="0" distL="114300" distR="114300" simplePos="0" relativeHeight="251693056" behindDoc="0" locked="0" layoutInCell="1" allowOverlap="1">
+            <wp:simplePos x="0" y="0"/>
+            <wp:positionH relativeFrom="column">
+              <wp:posOffset>-238760</wp:posOffset>
+            </wp:positionH>
+            <wp:positionV relativeFrom="paragraph">
+              <wp:posOffset>410210</wp:posOffset>
+            </wp:positionV>
+            <wp:extent cx="2416175" cy="3238500"/>
+            <wp:effectExtent l="19050" t="0" r="3175" b="0"/>
+            <wp:wrapSquare wrapText="bothSides"/>
+            <wp:docPr id="5" name="Picture 4" descr="exittop.bmp"/>
+            <wp:cNvGraphicFramePr>
+              <a:graphicFrameLocks xmlns:a="http://schemas.openxmlformats.org/drawingml/2006/main" noChangeAspect="1"/>
+            </wp:cNvGraphicFramePr>
+            <a:graphic xmlns:a="http://schemas.openxmlformats.org/drawingml/2006/main">
+              <a:graphicData uri="http://schemas.openxmlformats.org/drawingml/2006/picture">
+                <pic:pic xmlns:pic="http://schemas.openxmlformats.org/drawingml/2006/picture">
+                  <pic:nvPicPr>
+                    <pic:cNvPr id="0" name="exittop.bmp"/>
+                    <pic:cNvPicPr/>
+                  </pic:nvPicPr>
+                  <pic:blipFill>
+                    <a:blip r:embed="rId8"/>
+                    <a:srcRect l="40545" t="28571" r="32532"/>
+                    <a:stretch>
+                      <a:fillRect/>
+                    </a:stretch>
+                  </pic:blipFill>
+                  <pic:spPr>
+                    <a:xfrm>
+                      <a:off x="0" y="0"/>
+                      <a:ext cx="2416175" cy="3238500"/>
+                    </a:xfrm>
+                    <a:prstGeom prst="rect">
+                      <a:avLst/>
+                    </a:prstGeom>
+                  </pic:spPr>
+                </pic:pic>
+              </a:graphicData>
+            </a:graphic>
+          </wp:anchor>
+        </w:drawing>
+      </w:r>
+      <w:r>
+        <w:t>Top View</w:t>
+      </w:r>
+      <w:r>
+        <w:tab/>
+      </w:r>
+      <w:r>
+        <w:tab/>
+      </w:r>
+      <w:r>
+        <w:tab/>
+      </w:r>
+      <w:r>
+        <w:tab/>
+      </w:r>
+      <w:r>
+        <w:tab/>
+        <w:t>Isometric View</w:t>
+      </w:r>
+    </w:p>
+    <w:p>
+      <w:pPr>
+        <w:rPr>
+          <w:b/>
+          <w:bCs/>
+        </w:rPr>
+      </w:pPr>
+      <w:r>
+        <w:rPr>
+          <w:b/>
+          <w:bCs/>
+          <w:noProof/>
+        </w:rPr>
+        <w:pict>
+          <v:group id="_x0000_s1061" style="position:absolute;margin-left:261.75pt;margin-top:147.85pt;width:268.35pt;height:97.5pt;z-index:251703296" coordorigin="6675,5415" coordsize="5367,1950">
+            <v:group id="_x0000_s1060" style="position:absolute;left:10305;top:5430;width:1737;height:1935" coordorigin="10305,5430" coordsize="1737,1935">
+              <v:group id="_x0000_s1059" style="position:absolute;left:10305;top:5430;width:1362;height:1935" coordorigin="10305,5430" coordsize="1362,1935">
+                <v:shape id="_x0000_s1052" type="#_x0000_t32" style="position:absolute;left:10305;top:6375;width:285;height:165;flip:y" o:connectortype="straight">
+                  <v:stroke startarrow="block" endarrow="block"/>
+                </v:shape>
+                <v:shape id="_x0000_s1053" type="#_x0000_t202" style="position:absolute;left:10305;top:6840;width:1362;height:525;mso-width-relative:margin;mso-height-relative:margin" filled="f" stroked="f">
+                  <v:textbox>
+                    <w:txbxContent>
+                      <w:p>
+                        <w:pPr>
+                          <w:rPr>
+                            <w:vertAlign w:val="subscript"/>
+                          </w:rPr>
+                        </w:pPr>
+                        <w:proofErr w:type="spellStart"/>
+                        <w:r>
+                          <w:t>W</w:t>
+                        </w:r>
+                        <w:r>
+                          <w:rPr>
+                            <w:vertAlign w:val="subscript"/>
+                          </w:rPr>
+                          <w:t>ExitChannel</w:t>
+                        </w:r>
+                        <w:proofErr w:type="spellEnd"/>
+                      </w:p>
+                    </w:txbxContent>
+                  </v:textbox>
+                </v:shape>
+                <v:shape id="_x0000_s1054" type="#_x0000_t32" style="position:absolute;left:10680;top:5430;width:0;height:1050" o:connectortype="straight">
+                  <v:stroke startarrow="block" endarrow="block"/>
+                </v:shape>
+              </v:group>
+              <v:shape id="_x0000_s1055" type="#_x0000_t202" style="position:absolute;left:10680;top:5685;width:1362;height:525;mso-width-relative:margin;mso-height-relative:margin" filled="f" stroked="f">
+                <v:textbox>
+                  <w:txbxContent>
+                    <w:p>
+                      <w:pPr>
+                        <w:rPr>
+                          <w:vertAlign w:val="subscript"/>
+                        </w:rPr>
+                      </w:pPr>
+                      <w:proofErr w:type="spellStart"/>
+                      <w:r>
+                        <w:t>H</w:t>
+                      </w:r>
+                      <w:r>
+                        <w:rPr>
+                          <w:vertAlign w:val="subscript"/>
+                        </w:rPr>
+                        <w:t>ExitChannel</w:t>
+                      </w:r>
+                      <w:proofErr w:type="spellEnd"/>
+                    </w:p>
+                  </w:txbxContent>
+                </v:textbox>
+              </v:shape>
+            </v:group>
+            <v:group id="_x0000_s1058" style="position:absolute;left:6675;top:5415;width:3285;height:1845" coordorigin="6675,5415" coordsize="3285,1845">
+              <v:shape id="_x0000_s1056" type="#_x0000_t32" style="position:absolute;left:6675;top:5415;width:3285;height:1845" o:connectortype="straight">
+                <v:stroke startarrow="block" endarrow="block"/>
+              </v:shape>
+              <v:shape id="_x0000_s1057" type="#_x0000_t202" style="position:absolute;left:6783;top:6120;width:1362;height:525;mso-width-relative:margin;mso-height-relative:margin" filled="f" stroked="f">
+                <v:textbox>
+                  <w:txbxContent>
+                    <w:p>
+                      <w:pPr>
+                        <w:rPr>
+                          <w:vertAlign w:val="subscript"/>
+                        </w:rPr>
+                      </w:pPr>
+                      <w:proofErr w:type="spellStart"/>
+                      <w:r>
+                        <w:t>L</w:t>
+                      </w:r>
+                      <w:r>
+                        <w:rPr>
+                          <w:vertAlign w:val="subscript"/>
+                        </w:rPr>
+                        <w:t>ExitChannel</w:t>
+                      </w:r>
+                      <w:proofErr w:type="spellEnd"/>
+                    </w:p>
+                  </w:txbxContent>
+                </v:textbox>
+              </v:shape>
+            </v:group>
+          </v:group>
+        </w:pict>
+      </w:r>
+      <w:r>
+        <w:rPr>
+          <w:b/>
+          <w:bCs/>
+          <w:noProof/>
+        </w:rPr>
+        <w:drawing>
+          <wp:anchor distT="0" distB="0" distL="114300" distR="114300" simplePos="0" relativeHeight="251694080" behindDoc="0" locked="0" layoutInCell="1" allowOverlap="1">
+            <wp:simplePos x="0" y="0"/>
+            <wp:positionH relativeFrom="column">
+              <wp:posOffset>276225</wp:posOffset>
+            </wp:positionH>
+            <wp:positionV relativeFrom="paragraph">
+              <wp:posOffset>86995</wp:posOffset>
+            </wp:positionV>
+            <wp:extent cx="3981450" cy="3238500"/>
+            <wp:effectExtent l="19050" t="0" r="0" b="0"/>
+            <wp:wrapSquare wrapText="bothSides"/>
+            <wp:docPr id="1" name="Picture 0" descr="exitchanneliso.bmp"/>
+            <wp:cNvGraphicFramePr>
+              <a:graphicFrameLocks xmlns:a="http://schemas.openxmlformats.org/drawingml/2006/main" noChangeAspect="1"/>
+            </wp:cNvGraphicFramePr>
+            <a:graphic xmlns:a="http://schemas.openxmlformats.org/drawingml/2006/main">
+              <a:graphicData uri="http://schemas.openxmlformats.org/drawingml/2006/picture">
+                <pic:pic xmlns:pic="http://schemas.openxmlformats.org/drawingml/2006/picture">
+                  <pic:nvPicPr>
+                    <pic:cNvPr id="0" name="exitchanneliso.bmp"/>
+                    <pic:cNvPicPr/>
+                  </pic:nvPicPr>
+                  <pic:blipFill>
+                    <a:blip r:embed="rId9"/>
+                    <a:srcRect l="24039" t="30476" r="34455" b="2540"/>
+                    <a:stretch>
+                      <a:fillRect/>
+                    </a:stretch>
+                  </pic:blipFill>
+                  <pic:spPr>
+                    <a:xfrm>
+                      <a:off x="0" y="0"/>
+                      <a:ext cx="3981450" cy="3238500"/>
+                    </a:xfrm>
+                    <a:prstGeom prst="rect">
+                      <a:avLst/>
+                    </a:prstGeom>
+                  </pic:spPr>
+                </pic:pic>
+              </a:graphicData>
+            </a:graphic>
+          </wp:anchor>
+        </w:drawing>
+      </w:r>
+    </w:p>
+    <w:p>
+      <w:pPr>
+        <w:rPr>
+          <w:b/>
+          <w:bCs/>
+        </w:rPr>
+      </w:pPr>
+      <w:r>
+        <w:rPr>
+          <w:b/>
+          <w:bCs/>
+        </w:rPr>
+        <w:br w:type="page"/>
+      </w:r>
+    </w:p>
+    <w:p>
+      <w:pPr>
+        <w:rPr>
+          <w:b/>
+          <w:bCs/>
+        </w:rPr>
+      </w:pPr>
     </w:p>
     <w:p>
       <w:pPr>
@@ -506,7 +752,6 @@
           <w:b/>
           <w:bCs/>
         </w:rPr>
-        <w:lastRenderedPageBreak/>
         <w:t>Sed</w:t>
       </w:r>
       <w:proofErr w:type="spellEnd"/>
@@ -647,7 +892,7 @@
                     <pic:cNvPicPr/>
                   </pic:nvPicPr>
                   <pic:blipFill>
-                    <a:blip r:embed="rId8"/>
+                    <a:blip r:embed="rId10"/>
                     <a:srcRect l="36378" t="4605"/>
                     <a:stretch>
                       <a:fillRect/>
